--- a/DocumentTemplate/Français/NSSF Service Certificate.docx
+++ b/DocumentTemplate/Français/NSSF Service Certificate.docx
@@ -167,7 +167,7 @@
               </wp:anchor>
             </w:drawing>
           </mc:Choice>
-          <mc:Fallback xmlns:cx2="http://schemas.microsoft.com/office/drawing/2015/10/21/chartex" xmlns:cx3="http://schemas.microsoft.com/office/drawing/2016/5/9/chartex" xmlns:cx4="http://schemas.microsoft.com/office/drawing/2016/5/10/chartex" xmlns:cx5="http://schemas.microsoft.com/office/drawing/2016/5/11/chartex" xmlns:cx6="http://schemas.microsoft.com/office/drawing/2016/5/12/chartex" xmlns:cx7="http://schemas.microsoft.com/office/drawing/2016/5/13/chartex" xmlns:cx8="http://schemas.microsoft.com/office/drawing/2016/5/14/chartex" xmlns:aink="http://schemas.microsoft.com/office/drawing/2016/ink" xmlns:am3d="http://schemas.microsoft.com/office/drawing/2017/model3d" xmlns:w16cid="http://schemas.microsoft.com/office/word/2016/wordml/cid">
+          <mc:Fallback xmlns:w16cid="http://schemas.microsoft.com/office/word/2016/wordml/cid" xmlns:am3d="http://schemas.microsoft.com/office/drawing/2017/model3d" xmlns:aink="http://schemas.microsoft.com/office/drawing/2016/ink" xmlns:cx8="http://schemas.microsoft.com/office/drawing/2016/5/14/chartex" xmlns:cx7="http://schemas.microsoft.com/office/drawing/2016/5/13/chartex" xmlns:cx6="http://schemas.microsoft.com/office/drawing/2016/5/12/chartex" xmlns:cx5="http://schemas.microsoft.com/office/drawing/2016/5/11/chartex" xmlns:cx4="http://schemas.microsoft.com/office/drawing/2016/5/10/chartex" xmlns:cx3="http://schemas.microsoft.com/office/drawing/2016/5/9/chartex" xmlns:cx2="http://schemas.microsoft.com/office/drawing/2015/10/21/chartex">
             <w:pict>
               <v:shapetype id="_x0000_t202" coordsize="21600,21600" o:spt="202" path="m,l,21600r21600,l21600,xe">
                 <v:stroke joinstyle="miter"/>
@@ -341,18 +341,7 @@
                                 <w:rtl/>
                                 <w:lang w:bidi="ar-LB"/>
                               </w:rPr>
-                              <w:t xml:space="preserve">الجمهورية </w:t>
-                            </w:r>
-                            <w:r>
-                              <w:rPr>
-                                <w:rFonts w:ascii="Traditional Arabic" w:hAnsi="Traditional Arabic" w:cs="Traditional Arabic" w:hint="cs"/>
-                                <w:b/>
-                                <w:bCs/>
-                                <w:sz w:val="28"/>
-                                <w:rtl/>
-                                <w:lang w:bidi="ar-LB"/>
-                              </w:rPr>
-                              <w:t>اللبنانية</w:t>
+                              <w:t>الجمهورية اللبنانية</w:t>
                             </w:r>
                           </w:p>
                           <w:p>
@@ -441,7 +430,7 @@
               </wp:anchor>
             </w:drawing>
           </mc:Choice>
-          <mc:Fallback xmlns:cx2="http://schemas.microsoft.com/office/drawing/2015/10/21/chartex" xmlns:cx3="http://schemas.microsoft.com/office/drawing/2016/5/9/chartex" xmlns:cx4="http://schemas.microsoft.com/office/drawing/2016/5/10/chartex" xmlns:cx5="http://schemas.microsoft.com/office/drawing/2016/5/11/chartex" xmlns:cx6="http://schemas.microsoft.com/office/drawing/2016/5/12/chartex" xmlns:cx7="http://schemas.microsoft.com/office/drawing/2016/5/13/chartex" xmlns:cx8="http://schemas.microsoft.com/office/drawing/2016/5/14/chartex" xmlns:aink="http://schemas.microsoft.com/office/drawing/2016/ink" xmlns:am3d="http://schemas.microsoft.com/office/drawing/2017/model3d" xmlns:w16cid="http://schemas.microsoft.com/office/word/2016/wordml/cid">
+          <mc:Fallback xmlns:w16cid="http://schemas.microsoft.com/office/word/2016/wordml/cid" xmlns:am3d="http://schemas.microsoft.com/office/drawing/2017/model3d" xmlns:aink="http://schemas.microsoft.com/office/drawing/2016/ink" xmlns:cx8="http://schemas.microsoft.com/office/drawing/2016/5/14/chartex" xmlns:cx7="http://schemas.microsoft.com/office/drawing/2016/5/13/chartex" xmlns:cx6="http://schemas.microsoft.com/office/drawing/2016/5/12/chartex" xmlns:cx5="http://schemas.microsoft.com/office/drawing/2016/5/11/chartex" xmlns:cx4="http://schemas.microsoft.com/office/drawing/2016/5/10/chartex" xmlns:cx3="http://schemas.microsoft.com/office/drawing/2016/5/9/chartex" xmlns:cx2="http://schemas.microsoft.com/office/drawing/2015/10/21/chartex">
             <w:pict>
               <v:shape id="Text Box 1" o:spid="_x0000_s1027" type="#_x0000_t202" style="position:absolute;left:0;text-align:left;margin-left:338.6pt;margin-top:-11.25pt;width:204.05pt;height:93.25pt;z-index:251657728;visibility:visible;mso-wrap-style:square;mso-width-percent:0;mso-height-percent:200;mso-wrap-distance-left:9pt;mso-wrap-distance-top:0;mso-wrap-distance-right:9pt;mso-wrap-distance-bottom:0;mso-position-horizontal:absolute;mso-position-horizontal-relative:text;mso-position-vertical:absolute;mso-position-vertical-relative:text;mso-width-percent:0;mso-height-percent:200;mso-width-relative:margin;mso-height-relative:margin;v-text-anchor:top" o:gfxdata="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" strokecolor="white">
                 <v:textbox style="mso-fit-shape-to-text:t">
@@ -791,7 +780,7 @@
               </wp:anchor>
             </w:drawing>
           </mc:Choice>
-          <mc:Fallback xmlns:cx2="http://schemas.microsoft.com/office/drawing/2015/10/21/chartex" xmlns:cx3="http://schemas.microsoft.com/office/drawing/2016/5/9/chartex" xmlns:cx4="http://schemas.microsoft.com/office/drawing/2016/5/10/chartex" xmlns:cx5="http://schemas.microsoft.com/office/drawing/2016/5/11/chartex" xmlns:cx6="http://schemas.microsoft.com/office/drawing/2016/5/12/chartex" xmlns:cx7="http://schemas.microsoft.com/office/drawing/2016/5/13/chartex" xmlns:cx8="http://schemas.microsoft.com/office/drawing/2016/5/14/chartex" xmlns:aink="http://schemas.microsoft.com/office/drawing/2016/ink" xmlns:am3d="http://schemas.microsoft.com/office/drawing/2017/model3d" xmlns:w16cid="http://schemas.microsoft.com/office/word/2016/wordml/cid">
+          <mc:Fallback xmlns:w16cid="http://schemas.microsoft.com/office/word/2016/wordml/cid" xmlns:am3d="http://schemas.microsoft.com/office/drawing/2017/model3d" xmlns:aink="http://schemas.microsoft.com/office/drawing/2016/ink" xmlns:cx8="http://schemas.microsoft.com/office/drawing/2016/5/14/chartex" xmlns:cx7="http://schemas.microsoft.com/office/drawing/2016/5/13/chartex" xmlns:cx6="http://schemas.microsoft.com/office/drawing/2016/5/12/chartex" xmlns:cx5="http://schemas.microsoft.com/office/drawing/2016/5/11/chartex" xmlns:cx4="http://schemas.microsoft.com/office/drawing/2016/5/10/chartex" xmlns:cx3="http://schemas.microsoft.com/office/drawing/2016/5/9/chartex" xmlns:cx2="http://schemas.microsoft.com/office/drawing/2015/10/21/chartex">
             <w:pict>
               <v:shape id="Text Box 3" o:spid="_x0000_s1028" type="#_x0000_t202" style="position:absolute;left:0;text-align:left;margin-left:-10.5pt;margin-top:-8.65pt;width:168.5pt;height:104.65pt;z-index:251658752;visibility:visible;mso-wrap-style:square;mso-width-percent:0;mso-height-percent:0;mso-wrap-distance-left:9pt;mso-wrap-distance-top:0;mso-wrap-distance-right:9pt;mso-wrap-distance-bottom:0;mso-position-horizontal:absolute;mso-position-horizontal-relative:text;mso-position-vertical:absolute;mso-position-vertical-relative:text;mso-width-percent:0;mso-height-percent:0;mso-width-relative:margin;mso-height-relative:margin;v-text-anchor:top" o:gfxdata="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" strokecolor="white">
                 <v:textbox>
@@ -1628,41 +1617,18 @@
           <w:szCs w:val="22"/>
           <w:lang w:val="fr-FR"/>
         </w:rPr>
-        <w:t xml:space="preserve">      </w:t>
-      </w:r>
-      <w:proofErr w:type="gramStart"/>
-      <w:r>
-        <w:rPr>
-          <w:rFonts w:ascii="Cambria" w:hAnsi="Cambria"/>
-          <w:color w:val="000000"/>
-          <w:sz w:val="22"/>
-          <w:szCs w:val="22"/>
-          <w:lang w:val="fr-FR"/>
-        </w:rPr>
-        <w:t xml:space="preserve">   </w:t>
-      </w:r>
-      <w:r>
-        <w:rPr>
-          <w:rFonts w:ascii="Cambria" w:hAnsi="Cambria"/>
-          <w:b/>
-          <w:bCs/>
-          <w:sz w:val="22"/>
-          <w:szCs w:val="22"/>
-          <w:lang w:val="fr-FR"/>
-        </w:rPr>
-        <w:t>{</w:t>
-      </w:r>
-      <w:proofErr w:type="gramEnd"/>
-      <w:r>
-        <w:rPr>
-          <w:rFonts w:ascii="Cambria" w:hAnsi="Cambria"/>
-          <w:b/>
-          <w:bCs/>
-          <w:sz w:val="22"/>
-          <w:szCs w:val="22"/>
-          <w:lang w:val="fr-FR"/>
-        </w:rPr>
-        <w:t>s1f5}</w:t>
+        <w:t xml:space="preserve">         </w:t>
+      </w:r>
+      <w:r>
+        <w:rPr>
+          <w:rFonts w:ascii="Cambria" w:hAnsi="Cambria"/>
+          <w:b/>
+          <w:bCs/>
+          <w:sz w:val="22"/>
+          <w:szCs w:val="22"/>
+          <w:lang w:val="fr-FR"/>
+        </w:rPr>
+        <w:t>{s1f5}</w:t>
       </w:r>
     </w:p>
     <w:p>
@@ -1857,29 +1823,16 @@
           <w:lang w:val="fr-FR"/>
         </w:rPr>
       </w:pPr>
-      <w:proofErr w:type="gramStart"/>
-      <w:r>
-        <w:rPr>
-          <w:rFonts w:ascii="Cambria" w:hAnsi="Cambria"/>
-          <w:b/>
-          <w:bCs/>
-          <w:sz w:val="22"/>
-          <w:szCs w:val="22"/>
-          <w:lang w:val="fr-FR"/>
-        </w:rPr>
-        <w:t>Date  de</w:t>
-      </w:r>
-      <w:proofErr w:type="gramEnd"/>
-      <w:r>
-        <w:rPr>
-          <w:rFonts w:ascii="Cambria" w:hAnsi="Cambria"/>
-          <w:b/>
-          <w:bCs/>
-          <w:sz w:val="22"/>
-          <w:szCs w:val="22"/>
-          <w:lang w:val="fr-FR"/>
-        </w:rPr>
-        <w:t xml:space="preserve"> naissance</w:t>
+      <w:r>
+        <w:rPr>
+          <w:rFonts w:ascii="Cambria" w:hAnsi="Cambria"/>
+          <w:b/>
+          <w:bCs/>
+          <w:sz w:val="22"/>
+          <w:szCs w:val="22"/>
+          <w:lang w:val="fr-FR"/>
+        </w:rPr>
+        <w:t>Date  de naissance</w:t>
       </w:r>
       <w:r>
         <w:rPr>
@@ -2126,42 +2079,18 @@
           <w:szCs w:val="22"/>
           <w:lang w:val="fr-FR"/>
         </w:rPr>
-        <w:t xml:space="preserve">          </w:t>
-      </w:r>
-      <w:proofErr w:type="gramStart"/>
-      <w:r>
-        <w:rPr>
-          <w:rFonts w:ascii="Cambria" w:hAnsi="Cambria"/>
-          <w:b/>
-          <w:bCs/>
-          <w:sz w:val="22"/>
-          <w:szCs w:val="22"/>
-          <w:lang w:val="fr-FR"/>
-        </w:rPr>
-        <w:t xml:space="preserve">   </w:t>
-      </w:r>
-      <w:r>
-        <w:rPr>
-          <w:rFonts w:ascii="Cambria" w:hAnsi="Cambria"/>
-          <w:b/>
-          <w:bCs/>
-          <w:sz w:val="22"/>
-          <w:szCs w:val="22"/>
-          <w:lang w:val="fr-FR"/>
-        </w:rPr>
-        <w:t>{</w:t>
-      </w:r>
-      <w:proofErr w:type="gramEnd"/>
-      <w:r>
-        <w:rPr>
-          <w:rFonts w:ascii="Cambria" w:hAnsi="Cambria"/>
-          <w:b/>
-          <w:bCs/>
-          <w:sz w:val="22"/>
-          <w:szCs w:val="22"/>
-          <w:lang w:val="fr-FR"/>
-        </w:rPr>
-        <w:t>s1f10}</w:t>
+        <w:t xml:space="preserve">             </w:t>
+      </w:r>
+      <w:r>
+        <w:rPr>
+          <w:rFonts w:ascii="Cambria" w:hAnsi="Cambria"/>
+          <w:b/>
+          <w:bCs/>
+          <w:sz w:val="22"/>
+          <w:szCs w:val="22"/>
+          <w:lang w:val="fr-FR"/>
+        </w:rPr>
+        <w:t>{s1f10}</w:t>
       </w:r>
       <w:r>
         <w:rPr>
@@ -2459,27 +2388,7 @@
                 <w:szCs w:val="18"/>
                 <w:lang w:val="en-US"/>
               </w:rPr>
-              <w:t>{#clients}{</w:t>
-            </w:r>
-            <w:proofErr w:type="spellStart"/>
-            <w:r>
-              <w:rPr>
-                <w:rFonts w:asciiTheme="majorHAnsi" w:hAnsiTheme="majorHAnsi" w:cs="Calibri"/>
-                <w:sz w:val="18"/>
-                <w:szCs w:val="18"/>
-                <w:lang w:val="en-US"/>
-              </w:rPr>
-              <w:t>num</w:t>
-            </w:r>
-            <w:proofErr w:type="spellEnd"/>
-            <w:r>
-              <w:rPr>
-                <w:rFonts w:asciiTheme="majorHAnsi" w:hAnsiTheme="majorHAnsi" w:cs="Calibri"/>
-                <w:sz w:val="18"/>
-                <w:szCs w:val="18"/>
-                <w:lang w:val="en-US"/>
-              </w:rPr>
-              <w:t>}</w:t>
+              <w:t>{#clients}{num}</w:t>
             </w:r>
           </w:p>
         </w:tc>
@@ -2531,27 +2440,7 @@
                 <w:szCs w:val="18"/>
                 <w:lang w:val="en-US"/>
               </w:rPr>
-              <w:t>{</w:t>
-            </w:r>
-            <w:proofErr w:type="spellStart"/>
-            <w:r>
-              <w:rPr>
-                <w:rFonts w:asciiTheme="majorHAnsi" w:hAnsiTheme="majorHAnsi" w:cs="Calibri"/>
-                <w:sz w:val="18"/>
-                <w:szCs w:val="18"/>
-                <w:lang w:val="en-US"/>
-              </w:rPr>
-              <w:t>emp</w:t>
-            </w:r>
-            <w:proofErr w:type="spellEnd"/>
-            <w:r>
-              <w:rPr>
-                <w:rFonts w:asciiTheme="majorHAnsi" w:hAnsiTheme="majorHAnsi" w:cs="Calibri"/>
-                <w:sz w:val="18"/>
-                <w:szCs w:val="18"/>
-                <w:lang w:val="en-US"/>
-              </w:rPr>
-              <w:t>}</w:t>
+              <w:t>{emp}</w:t>
             </w:r>
           </w:p>
         </w:tc>
@@ -2578,27 +2467,7 @@
                 <w:szCs w:val="18"/>
                 <w:lang w:val="en-US"/>
               </w:rPr>
-              <w:t>{</w:t>
-            </w:r>
-            <w:proofErr w:type="spellStart"/>
-            <w:r>
-              <w:rPr>
-                <w:rFonts w:asciiTheme="majorHAnsi" w:hAnsiTheme="majorHAnsi" w:cs="Calibri"/>
-                <w:sz w:val="18"/>
-                <w:szCs w:val="18"/>
-                <w:lang w:val="en-US"/>
-              </w:rPr>
-              <w:t>ter</w:t>
-            </w:r>
-            <w:proofErr w:type="spellEnd"/>
-            <w:r>
-              <w:rPr>
-                <w:rFonts w:asciiTheme="majorHAnsi" w:hAnsiTheme="majorHAnsi" w:cs="Calibri"/>
-                <w:sz w:val="18"/>
-                <w:szCs w:val="18"/>
-                <w:lang w:val="en-US"/>
-              </w:rPr>
-              <w:t>}</w:t>
+              <w:t>{ter}</w:t>
             </w:r>
           </w:p>
         </w:tc>
@@ -2751,27 +2620,7 @@
           <w:szCs w:val="22"/>
           <w:lang w:val="fr-FR"/>
         </w:rPr>
-        <w:t>{</w:t>
-      </w:r>
-      <w:proofErr w:type="gramStart"/>
-      <w:r>
-        <w:rPr>
-          <w:rFonts w:ascii="Cambria" w:hAnsi="Cambria"/>
-          <w:sz w:val="22"/>
-          <w:szCs w:val="22"/>
-          <w:lang w:val="fr-FR"/>
-        </w:rPr>
-        <w:t>s</w:t>
-      </w:r>
-      <w:proofErr w:type="gramEnd"/>
-      <w:r>
-        <w:rPr>
-          <w:rFonts w:ascii="Cambria" w:hAnsi="Cambria"/>
-          <w:sz w:val="22"/>
-          <w:szCs w:val="22"/>
-          <w:lang w:val="fr-FR"/>
-        </w:rPr>
-        <w:t>1f11}</w:t>
+        <w:t>{s1f11}</w:t>
       </w:r>
       <w:r>
         <w:rPr>
@@ -2859,7 +2708,7 @@
           <w:szCs w:val="20"/>
           <w:lang w:val="fr-FR"/>
         </w:rPr>
-        <w:t>Véritable copie de l'original</w:t>
+        <w:t>{o1}</w:t>
       </w:r>
       <w:bookmarkStart w:id="0" w:name="_GoBack"/>
       <w:bookmarkEnd w:id="0"/>
